--- a/ЛР1/ЛР1.docx
+++ b/ЛР1/ЛР1.docx
@@ -2967,28 +2967,28 @@
           <w:rFonts w:ascii="Monospaced" w:hAnsi="Monospaced"/>
           <w:sz w:val="18"/>
           <w:szCs w:val="18"/>
+          <w:lang w:val="en-US"/>
         </w:rPr>
       </w:pPr>
-      <w:proofErr w:type="spellStart"/>
       <w:r>
         <w:rPr>
           <w:rFonts w:ascii="Monospaced" w:hAnsi="Monospaced"/>
           <w:color w:val="B01813"/>
           <w:sz w:val="18"/>
           <w:szCs w:val="18"/>
+          <w:lang w:val="en-US"/>
         </w:rPr>
         <w:t>function</w:t>
       </w:r>
-      <w:proofErr w:type="spellEnd"/>
-      <w:r>
-        <w:rPr>
-          <w:rFonts w:ascii="Monospaced" w:hAnsi="Monospaced"/>
-          <w:sz w:val="18"/>
-          <w:szCs w:val="18"/>
-        </w:rPr>
-        <w:t xml:space="preserve"> </w:t>
-      </w:r>
-      <w:proofErr w:type="spellStart"/>
+      <w:r>
+        <w:rPr>
+          <w:rFonts w:ascii="Monospaced" w:hAnsi="Monospaced"/>
+          <w:sz w:val="18"/>
+          <w:szCs w:val="18"/>
+          <w:lang w:val="en-US"/>
+        </w:rPr>
+        <w:t xml:space="preserve"> </w:t>
+      </w:r>
       <w:r>
         <w:rPr>
           <w:rFonts w:ascii="Monospaced" w:hAnsi="Monospaced"/>
@@ -2997,16 +2997,17 @@
           <w:color w:val="834310"/>
           <w:sz w:val="18"/>
           <w:szCs w:val="18"/>
+          <w:lang w:val="en-US"/>
         </w:rPr>
         <w:t>res</w:t>
       </w:r>
-      <w:proofErr w:type="spellEnd"/>
       <w:r>
         <w:rPr>
           <w:rFonts w:ascii="Monospaced" w:hAnsi="Monospaced"/>
           <w:color w:val="5C5C5C"/>
           <w:sz w:val="18"/>
           <w:szCs w:val="18"/>
+          <w:lang w:val="en-US"/>
         </w:rPr>
         <w:t>=</w:t>
       </w:r>
@@ -3018,6 +3019,7 @@
           <w:sz w:val="18"/>
           <w:szCs w:val="18"/>
           <w:u w:val="single"/>
+          <w:lang w:val="en-US"/>
         </w:rPr>
         <w:t>f</w:t>
       </w:r>
@@ -3027,6 +3029,7 @@
           <w:color w:val="4A55DB"/>
           <w:sz w:val="18"/>
           <w:szCs w:val="18"/>
+          <w:lang w:val="en-US"/>
         </w:rPr>
         <w:t>(</w:t>
       </w:r>
@@ -3039,6 +3042,7 @@
           <w:color w:val="834310"/>
           <w:sz w:val="18"/>
           <w:szCs w:val="18"/>
+          <w:lang w:val="en-US"/>
         </w:rPr>
         <w:t>x</w:t>
       </w:r>
@@ -3048,6 +3052,7 @@
           <w:color w:val="000000"/>
           <w:sz w:val="18"/>
           <w:szCs w:val="18"/>
+          <w:lang w:val="en-US"/>
         </w:rPr>
         <w:t xml:space="preserve">, </w:t>
       </w:r>
@@ -3059,6 +3064,7 @@
           <w:color w:val="834310"/>
           <w:sz w:val="18"/>
           <w:szCs w:val="18"/>
+          <w:lang w:val="en-US"/>
         </w:rPr>
         <w:t>y</w:t>
       </w:r>
@@ -3068,6 +3074,7 @@
           <w:color w:val="4A55DB"/>
           <w:sz w:val="18"/>
           <w:szCs w:val="18"/>
+          <w:lang w:val="en-US"/>
         </w:rPr>
         <w:t>)</w:t>
       </w:r>
@@ -3086,6 +3093,7 @@
           <w:rFonts w:ascii="Monospaced" w:hAnsi="Monospaced"/>
           <w:sz w:val="18"/>
           <w:szCs w:val="18"/>
+          <w:lang w:val="en-US"/>
         </w:rPr>
         <w:t xml:space="preserve">    </w:t>
       </w:r>
@@ -3740,7 +3748,6 @@
           <w:rFonts w:ascii="Monospaced" w:hAnsi="Monospaced"/>
           <w:sz w:val="18"/>
           <w:szCs w:val="18"/>
-          <w:lang w:val="en-US"/>
         </w:rPr>
       </w:pPr>
       <w:r>
@@ -3758,7 +3765,6 @@
           <w:rFonts w:ascii="Monospaced" w:hAnsi="Monospaced"/>
           <w:sz w:val="18"/>
           <w:szCs w:val="18"/>
-          <w:lang w:val="en-US"/>
         </w:rPr>
         <w:t xml:space="preserve"> </w:t>
       </w:r>
@@ -3768,7 +3774,6 @@
           <w:color w:val="5C5C5C"/>
           <w:sz w:val="18"/>
           <w:szCs w:val="18"/>
-          <w:lang w:val="en-US"/>
         </w:rPr>
         <w:t>=</w:t>
       </w:r>
@@ -3777,17 +3782,15 @@
           <w:rFonts w:ascii="Monospaced" w:hAnsi="Monospaced"/>
           <w:sz w:val="18"/>
           <w:szCs w:val="18"/>
-          <w:lang w:val="en-US"/>
-        </w:rPr>
-        <w:t xml:space="preserve"> </w:t>
-      </w:r>
-      <w:r>
-        <w:rPr>
-          <w:rFonts w:ascii="Monospaced" w:hAnsi="Monospaced"/>
-          <w:color w:val="4A55DB"/>
-          <w:sz w:val="18"/>
-          <w:szCs w:val="18"/>
-          <w:lang w:val="en-US"/>
+        </w:rPr>
+        <w:t xml:space="preserve"> </w:t>
+      </w:r>
+      <w:r>
+        <w:rPr>
+          <w:rFonts w:ascii="Monospaced" w:hAnsi="Monospaced"/>
+          <w:color w:val="4A55DB"/>
+          <w:sz w:val="18"/>
+          <w:szCs w:val="18"/>
         </w:rPr>
         <w:t>[</w:t>
       </w:r>
@@ -3797,7 +3800,6 @@
           <w:color w:val="BC8F8F"/>
           <w:sz w:val="18"/>
           <w:szCs w:val="18"/>
-          <w:lang w:val="en-US"/>
         </w:rPr>
         <w:t>0.1</w:t>
       </w:r>
@@ -3806,7 +3808,6 @@
           <w:rFonts w:ascii="Monospaced" w:hAnsi="Monospaced"/>
           <w:sz w:val="18"/>
           <w:szCs w:val="18"/>
-          <w:lang w:val="en-US"/>
         </w:rPr>
         <w:t xml:space="preserve"> </w:t>
       </w:r>
@@ -3816,7 +3817,6 @@
           <w:color w:val="BC8F8F"/>
           <w:sz w:val="18"/>
           <w:szCs w:val="18"/>
-          <w:lang w:val="en-US"/>
         </w:rPr>
         <w:t>0.7</w:t>
       </w:r>
@@ -3825,7 +3825,6 @@
           <w:rFonts w:ascii="Monospaced" w:hAnsi="Monospaced"/>
           <w:sz w:val="18"/>
           <w:szCs w:val="18"/>
-          <w:lang w:val="en-US"/>
         </w:rPr>
         <w:t xml:space="preserve"> </w:t>
       </w:r>
@@ -3835,7 +3834,6 @@
           <w:color w:val="BC8F8F"/>
           <w:sz w:val="18"/>
           <w:szCs w:val="18"/>
-          <w:lang w:val="en-US"/>
         </w:rPr>
         <w:t>0.8</w:t>
       </w:r>
@@ -3845,7 +3843,6 @@
           <w:color w:val="4A55DB"/>
           <w:sz w:val="18"/>
           <w:szCs w:val="18"/>
-          <w:lang w:val="en-US"/>
         </w:rPr>
         <w:t>]</w:t>
       </w:r>
@@ -3857,7 +3854,6 @@
           <w:rFonts w:ascii="Monospaced" w:hAnsi="Monospaced"/>
           <w:sz w:val="18"/>
           <w:szCs w:val="18"/>
-          <w:lang w:val="en-US"/>
         </w:rPr>
       </w:pPr>
       <w:r>
@@ -3875,7 +3871,6 @@
           <w:rFonts w:ascii="Monospaced" w:hAnsi="Monospaced"/>
           <w:sz w:val="18"/>
           <w:szCs w:val="18"/>
-          <w:lang w:val="en-US"/>
         </w:rPr>
         <w:t xml:space="preserve"> </w:t>
       </w:r>
@@ -3885,7 +3880,6 @@
           <w:color w:val="5C5C5C"/>
           <w:sz w:val="18"/>
           <w:szCs w:val="18"/>
-          <w:lang w:val="en-US"/>
         </w:rPr>
         <w:t>=</w:t>
       </w:r>
@@ -3894,17 +3888,15 @@
           <w:rFonts w:ascii="Monospaced" w:hAnsi="Monospaced"/>
           <w:sz w:val="18"/>
           <w:szCs w:val="18"/>
-          <w:lang w:val="en-US"/>
-        </w:rPr>
-        <w:t xml:space="preserve"> </w:t>
-      </w:r>
-      <w:r>
-        <w:rPr>
-          <w:rFonts w:ascii="Monospaced" w:hAnsi="Monospaced"/>
-          <w:color w:val="4A55DB"/>
-          <w:sz w:val="18"/>
-          <w:szCs w:val="18"/>
-          <w:lang w:val="en-US"/>
+        </w:rPr>
+        <w:t xml:space="preserve"> </w:t>
+      </w:r>
+      <w:r>
+        <w:rPr>
+          <w:rFonts w:ascii="Monospaced" w:hAnsi="Monospaced"/>
+          <w:color w:val="4A55DB"/>
+          <w:sz w:val="18"/>
+          <w:szCs w:val="18"/>
         </w:rPr>
         <w:t>[</w:t>
       </w:r>
@@ -3914,7 +3906,6 @@
           <w:color w:val="BC8F8F"/>
           <w:sz w:val="18"/>
           <w:szCs w:val="18"/>
-          <w:lang w:val="en-US"/>
         </w:rPr>
         <w:t>0.3</w:t>
       </w:r>
@@ -3923,7 +3914,6 @@
           <w:rFonts w:ascii="Monospaced" w:hAnsi="Monospaced"/>
           <w:sz w:val="18"/>
           <w:szCs w:val="18"/>
-          <w:lang w:val="en-US"/>
         </w:rPr>
         <w:t xml:space="preserve"> </w:t>
       </w:r>
@@ -3933,7 +3923,6 @@
           <w:color w:val="BC8F8F"/>
           <w:sz w:val="18"/>
           <w:szCs w:val="18"/>
-          <w:lang w:val="en-US"/>
         </w:rPr>
         <w:t>0.7</w:t>
       </w:r>
@@ -3942,7 +3931,6 @@
           <w:rFonts w:ascii="Monospaced" w:hAnsi="Monospaced"/>
           <w:sz w:val="18"/>
           <w:szCs w:val="18"/>
-          <w:lang w:val="en-US"/>
         </w:rPr>
         <w:t xml:space="preserve"> </w:t>
       </w:r>
@@ -3952,7 +3940,6 @@
           <w:color w:val="BC8F8F"/>
           <w:sz w:val="18"/>
           <w:szCs w:val="18"/>
-          <w:lang w:val="en-US"/>
         </w:rPr>
         <w:t>0.2</w:t>
       </w:r>
@@ -3962,7 +3949,6 @@
           <w:color w:val="4A55DB"/>
           <w:sz w:val="18"/>
           <w:szCs w:val="18"/>
-          <w:lang w:val="en-US"/>
         </w:rPr>
         <w:t>]</w:t>
       </w:r>
@@ -3974,7 +3960,6 @@
           <w:rFonts w:ascii="Monospaced" w:hAnsi="Monospaced"/>
           <w:sz w:val="18"/>
           <w:szCs w:val="18"/>
-          <w:lang w:val="en-US"/>
         </w:rPr>
       </w:pPr>
     </w:p>
@@ -3985,7 +3970,6 @@
           <w:rFonts w:ascii="Monospaced" w:hAnsi="Monospaced"/>
           <w:sz w:val="18"/>
           <w:szCs w:val="18"/>
-          <w:lang w:val="en-US"/>
         </w:rPr>
       </w:pPr>
       <w:r>
@@ -4003,7 +3987,6 @@
           <w:rFonts w:ascii="Monospaced" w:hAnsi="Monospaced"/>
           <w:sz w:val="18"/>
           <w:szCs w:val="18"/>
-          <w:lang w:val="en-US"/>
         </w:rPr>
         <w:t xml:space="preserve"> </w:t>
       </w:r>
@@ -4013,7 +3996,6 @@
           <w:color w:val="5C5C5C"/>
           <w:sz w:val="18"/>
           <w:szCs w:val="18"/>
-          <w:lang w:val="en-US"/>
         </w:rPr>
         <w:t>=</w:t>
       </w:r>
@@ -4022,7 +4004,6 @@
           <w:rFonts w:ascii="Monospaced" w:hAnsi="Monospaced"/>
           <w:sz w:val="18"/>
           <w:szCs w:val="18"/>
-          <w:lang w:val="en-US"/>
         </w:rPr>
         <w:t xml:space="preserve"> </w:t>
       </w:r>
@@ -4037,33 +4018,40 @@
         </w:rPr>
         <w:t>f</w:t>
       </w:r>
-      <w:r>
-        <w:rPr>
-          <w:rFonts w:ascii="Monospaced" w:hAnsi="Monospaced"/>
-          <w:color w:val="4A55DB"/>
-          <w:sz w:val="18"/>
-          <w:szCs w:val="18"/>
-          <w:lang w:val="en-US"/>
+      <w:proofErr w:type="gramEnd"/>
+      <w:r>
+        <w:rPr>
+          <w:rFonts w:ascii="Monospaced" w:hAnsi="Monospaced"/>
+          <w:color w:val="4A55DB"/>
+          <w:sz w:val="18"/>
+          <w:szCs w:val="18"/>
         </w:rPr>
         <w:t>(</w:t>
       </w:r>
-      <w:proofErr w:type="gramEnd"/>
-      <w:r>
-        <w:rPr>
-          <w:rFonts w:ascii="Monospaced" w:hAnsi="Monospaced"/>
-          <w:color w:val="000000"/>
-          <w:sz w:val="18"/>
-          <w:szCs w:val="18"/>
-          <w:lang w:val="en-US"/>
-        </w:rPr>
-        <w:t>x,</w:t>
-      </w:r>
-      <w:r>
-        <w:rPr>
-          <w:rFonts w:ascii="Monospaced" w:hAnsi="Monospaced"/>
-          <w:sz w:val="18"/>
-          <w:szCs w:val="18"/>
-          <w:lang w:val="en-US"/>
+      <w:r>
+        <w:rPr>
+          <w:rFonts w:ascii="Monospaced" w:hAnsi="Monospaced"/>
+          <w:color w:val="000000"/>
+          <w:sz w:val="18"/>
+          <w:szCs w:val="18"/>
+          <w:lang w:val="en-US"/>
+        </w:rPr>
+        <w:t>x</w:t>
+      </w:r>
+      <w:r>
+        <w:rPr>
+          <w:rFonts w:ascii="Monospaced" w:hAnsi="Monospaced"/>
+          <w:color w:val="000000"/>
+          <w:sz w:val="18"/>
+          <w:szCs w:val="18"/>
+        </w:rPr>
+        <w:t>,</w:t>
+      </w:r>
+      <w:r>
+        <w:rPr>
+          <w:rFonts w:ascii="Monospaced" w:hAnsi="Monospaced"/>
+          <w:sz w:val="18"/>
+          <w:szCs w:val="18"/>
         </w:rPr>
         <w:t xml:space="preserve"> </w:t>
       </w:r>
@@ -4083,7 +4071,6 @@
           <w:color w:val="4A55DB"/>
           <w:sz w:val="18"/>
           <w:szCs w:val="18"/>
-          <w:lang w:val="en-US"/>
         </w:rPr>
         <w:t>)</w:t>
       </w:r>
@@ -4095,7 +4082,6 @@
           <w:rFonts w:ascii="Monospaced" w:hAnsi="Monospaced"/>
           <w:sz w:val="18"/>
           <w:szCs w:val="18"/>
-          <w:lang w:val="en-US"/>
         </w:rPr>
       </w:pPr>
     </w:p>
@@ -4106,7 +4092,6 @@
           <w:rFonts w:ascii="Monospaced" w:hAnsi="Monospaced"/>
           <w:sz w:val="18"/>
           <w:szCs w:val="18"/>
-          <w:lang w:val="en-US"/>
         </w:rPr>
       </w:pPr>
       <w:proofErr w:type="spellStart"/>
@@ -4127,7 +4112,6 @@
           <w:color w:val="4A55DB"/>
           <w:sz w:val="18"/>
           <w:szCs w:val="18"/>
-          <w:lang w:val="en-US"/>
         </w:rPr>
         <w:t>(</w:t>
       </w:r>
@@ -4147,7 +4131,6 @@
           <w:color w:val="4A55DB"/>
           <w:sz w:val="18"/>
           <w:szCs w:val="18"/>
-          <w:lang w:val="en-US"/>
         </w:rPr>
         <w:t>)</w:t>
       </w:r>
@@ -4253,6 +4236,9 @@
     <w:p/>
     <w:p>
       <w:r>
+        <w:rPr>
+          <w:noProof/>
+        </w:rPr>
         <w:drawing>
           <wp:inline distT="0" distB="0" distL="0" distR="0" wp14:anchorId="0011B500" wp14:editId="425976CC">
             <wp:extent cx="2753109" cy="981212"/>
@@ -4302,6 +4288,7 @@
           <w:rFonts w:ascii="Monospaced" w:hAnsi="Monospaced"/>
           <w:sz w:val="18"/>
           <w:szCs w:val="18"/>
+          <w:lang w:val="en-US"/>
         </w:rPr>
       </w:pPr>
       <w:proofErr w:type="spellStart"/>
@@ -4312,6 +4299,7 @@
           <w:color w:val="000000"/>
           <w:sz w:val="18"/>
           <w:szCs w:val="18"/>
+          <w:lang w:val="en-US"/>
         </w:rPr>
         <w:t>clf</w:t>
       </w:r>
@@ -4322,6 +4310,7 @@
           <w:color w:val="4A55DB"/>
           <w:sz w:val="18"/>
           <w:szCs w:val="18"/>
+          <w:lang w:val="en-US"/>
         </w:rPr>
         <w:t>(</w:t>
       </w:r>
@@ -4332,6 +4321,7 @@
           <w:color w:val="4A55DB"/>
           <w:sz w:val="18"/>
           <w:szCs w:val="18"/>
+          <w:lang w:val="en-US"/>
         </w:rPr>
         <w:t>)</w:t>
       </w:r>
@@ -4344,6 +4334,7 @@
           <w:color w:val="4A55DB"/>
           <w:sz w:val="18"/>
           <w:szCs w:val="18"/>
+          <w:lang w:val="en-US"/>
         </w:rPr>
       </w:pPr>
       <w:r>
@@ -4352,6 +4343,7 @@
           <w:color w:val="000000"/>
           <w:sz w:val="18"/>
           <w:szCs w:val="18"/>
+          <w:lang w:val="en-US"/>
         </w:rPr>
         <w:t>fplot3</w:t>
       </w:r>
@@ -4362,6 +4354,7 @@
           <w:color w:val="000000"/>
           <w:sz w:val="18"/>
           <w:szCs w:val="18"/>
+          <w:lang w:val="en-US"/>
         </w:rPr>
         <w:t>d</w:t>
       </w:r>
@@ -4371,6 +4364,7 @@
           <w:color w:val="4A55DB"/>
           <w:sz w:val="18"/>
           <w:szCs w:val="18"/>
+          <w:lang w:val="en-US"/>
         </w:rPr>
         <w:t>(</w:t>
       </w:r>
@@ -4381,6 +4375,7 @@
           <w:color w:val="BC8F8F"/>
           <w:sz w:val="18"/>
           <w:szCs w:val="18"/>
+          <w:lang w:val="en-US"/>
         </w:rPr>
         <w:t>0</w:t>
       </w:r>
@@ -4390,6 +4385,7 @@
           <w:color w:val="FFAA00"/>
           <w:sz w:val="18"/>
           <w:szCs w:val="18"/>
+          <w:lang w:val="en-US"/>
         </w:rPr>
         <w:t>:</w:t>
       </w:r>
@@ -4399,6 +4395,7 @@
           <w:color w:val="BC8F8F"/>
           <w:sz w:val="18"/>
           <w:szCs w:val="18"/>
+          <w:lang w:val="en-US"/>
         </w:rPr>
         <w:t>0.1</w:t>
       </w:r>
@@ -4408,6 +4405,7 @@
           <w:color w:val="FFAA00"/>
           <w:sz w:val="18"/>
           <w:szCs w:val="18"/>
+          <w:lang w:val="en-US"/>
         </w:rPr>
         <w:t>:</w:t>
       </w:r>
@@ -4417,6 +4415,7 @@
           <w:color w:val="BC8F8F"/>
           <w:sz w:val="18"/>
           <w:szCs w:val="18"/>
+          <w:lang w:val="en-US"/>
         </w:rPr>
         <w:t>1</w:t>
       </w:r>
@@ -4426,6 +4425,7 @@
           <w:color w:val="000000"/>
           <w:sz w:val="18"/>
           <w:szCs w:val="18"/>
+          <w:lang w:val="en-US"/>
         </w:rPr>
         <w:t>,</w:t>
       </w:r>
@@ -4434,6 +4434,7 @@
           <w:rFonts w:ascii="Monospaced" w:hAnsi="Monospaced"/>
           <w:sz w:val="18"/>
           <w:szCs w:val="18"/>
+          <w:lang w:val="en-US"/>
         </w:rPr>
         <w:t xml:space="preserve"> </w:t>
       </w:r>
@@ -4443,6 +4444,7 @@
           <w:color w:val="BC8F8F"/>
           <w:sz w:val="18"/>
           <w:szCs w:val="18"/>
+          <w:lang w:val="en-US"/>
         </w:rPr>
         <w:t>0</w:t>
       </w:r>
@@ -4452,6 +4454,7 @@
           <w:color w:val="FFAA00"/>
           <w:sz w:val="18"/>
           <w:szCs w:val="18"/>
+          <w:lang w:val="en-US"/>
         </w:rPr>
         <w:t>:</w:t>
       </w:r>
@@ -4461,6 +4464,7 @@
           <w:color w:val="BC8F8F"/>
           <w:sz w:val="18"/>
           <w:szCs w:val="18"/>
+          <w:lang w:val="en-US"/>
         </w:rPr>
         <w:t>0.1</w:t>
       </w:r>
@@ -4470,6 +4474,7 @@
           <w:color w:val="FFAA00"/>
           <w:sz w:val="18"/>
           <w:szCs w:val="18"/>
+          <w:lang w:val="en-US"/>
         </w:rPr>
         <w:t>:</w:t>
       </w:r>
@@ -4479,6 +4484,7 @@
           <w:color w:val="BC8F8F"/>
           <w:sz w:val="18"/>
           <w:szCs w:val="18"/>
+          <w:lang w:val="en-US"/>
         </w:rPr>
         <w:t>1</w:t>
       </w:r>
@@ -4488,6 +4494,7 @@
           <w:color w:val="000000"/>
           <w:sz w:val="18"/>
           <w:szCs w:val="18"/>
+          <w:lang w:val="en-US"/>
         </w:rPr>
         <w:t>,</w:t>
       </w:r>
@@ -4496,15 +4503,17 @@
           <w:rFonts w:ascii="Monospaced" w:hAnsi="Monospaced"/>
           <w:sz w:val="18"/>
           <w:szCs w:val="18"/>
-        </w:rPr>
-        <w:t xml:space="preserve"> </w:t>
-      </w:r>
-      <w:r>
-        <w:rPr>
-          <w:rFonts w:ascii="Monospaced" w:hAnsi="Monospaced"/>
-          <w:color w:val="000000"/>
-          <w:sz w:val="18"/>
-          <w:szCs w:val="18"/>
+          <w:lang w:val="en-US"/>
+        </w:rPr>
+        <w:t xml:space="preserve"> </w:t>
+      </w:r>
+      <w:r>
+        <w:rPr>
+          <w:rFonts w:ascii="Monospaced" w:hAnsi="Monospaced"/>
+          <w:color w:val="000000"/>
+          <w:sz w:val="18"/>
+          <w:szCs w:val="18"/>
+          <w:lang w:val="en-US"/>
         </w:rPr>
         <w:t>f</w:t>
       </w:r>
@@ -4514,6 +4523,7 @@
           <w:color w:val="4A55DB"/>
           <w:sz w:val="18"/>
           <w:szCs w:val="18"/>
+          <w:lang w:val="en-US"/>
         </w:rPr>
         <w:t>)</w:t>
       </w:r>
@@ -4574,16 +4584,17 @@
           <w:rFonts w:ascii="Monospaced" w:hAnsi="Monospaced"/>
           <w:sz w:val="18"/>
           <w:szCs w:val="18"/>
+          <w:lang w:val="en-US"/>
         </w:rPr>
       </w:pPr>
       <w:proofErr w:type="spellStart"/>
-      <w:proofErr w:type="gramStart"/>
       <w:r>
         <w:rPr>
           <w:rFonts w:ascii="Monospaced" w:hAnsi="Monospaced"/>
           <w:color w:val="32B9B9"/>
           <w:sz w:val="18"/>
           <w:szCs w:val="18"/>
+          <w:lang w:val="en-US"/>
         </w:rPr>
         <w:t>xtitle</w:t>
       </w:r>
@@ -4594,25 +4605,46 @@
           <w:color w:val="4A55DB"/>
           <w:sz w:val="18"/>
           <w:szCs w:val="18"/>
+          <w:lang w:val="en-US"/>
         </w:rPr>
         <w:t>(</w:t>
       </w:r>
-      <w:proofErr w:type="gramEnd"/>
       <w:r>
         <w:rPr>
           <w:rFonts w:ascii="Monospaced" w:hAnsi="Monospaced"/>
           <w:color w:val="BC8F8F"/>
           <w:sz w:val="18"/>
           <w:szCs w:val="18"/>
-        </w:rPr>
-        <w:t>"Функция f(x, y)"</w:t>
-      </w:r>
-      <w:r>
-        <w:rPr>
-          <w:rFonts w:ascii="Monospaced" w:hAnsi="Monospaced"/>
-          <w:color w:val="4A55DB"/>
-          <w:sz w:val="18"/>
-          <w:szCs w:val="18"/>
+          <w:lang w:val="en-US"/>
+        </w:rPr>
+        <w:t>"</w:t>
+      </w:r>
+      <w:r>
+        <w:rPr>
+          <w:rFonts w:ascii="Monospaced" w:hAnsi="Monospaced"/>
+          <w:color w:val="BC8F8F"/>
+          <w:sz w:val="18"/>
+          <w:szCs w:val="18"/>
+        </w:rPr>
+        <w:t>Функция</w:t>
+      </w:r>
+      <w:r>
+        <w:rPr>
+          <w:rFonts w:ascii="Monospaced" w:hAnsi="Monospaced"/>
+          <w:color w:val="BC8F8F"/>
+          <w:sz w:val="18"/>
+          <w:szCs w:val="18"/>
+          <w:lang w:val="en-US"/>
+        </w:rPr>
+        <w:t xml:space="preserve"> f(x, y)"</w:t>
+      </w:r>
+      <w:r>
+        <w:rPr>
+          <w:rFonts w:ascii="Monospaced" w:hAnsi="Monospaced"/>
+          <w:color w:val="4A55DB"/>
+          <w:sz w:val="18"/>
+          <w:szCs w:val="18"/>
+          <w:lang w:val="en-US"/>
         </w:rPr>
         <w:t>)</w:t>
       </w:r>
@@ -4624,6 +4656,7 @@
           <w:rFonts w:ascii="Monospaced" w:hAnsi="Monospaced"/>
           <w:sz w:val="18"/>
           <w:szCs w:val="18"/>
+          <w:lang w:val="en-US"/>
         </w:rPr>
       </w:pPr>
       <w:proofErr w:type="spellStart"/>
@@ -4633,15 +4666,31 @@
           <w:color w:val="32B9B9"/>
           <w:sz w:val="18"/>
           <w:szCs w:val="18"/>
+          <w:lang w:val="en-US"/>
         </w:rPr>
         <w:t>xgrid</w:t>
       </w:r>
       <w:proofErr w:type="spellEnd"/>
     </w:p>
-    <w:p/>
-    <w:p/>
-    <w:p>
-      <w:r>
+    <w:p>
+      <w:pPr>
+        <w:rPr>
+          <w:lang w:val="en-US"/>
+        </w:rPr>
+      </w:pPr>
+    </w:p>
+    <w:p>
+      <w:pPr>
+        <w:rPr>
+          <w:lang w:val="en-US"/>
+        </w:rPr>
+      </w:pPr>
+    </w:p>
+    <w:p>
+      <w:r>
+        <w:rPr>
+          <w:noProof/>
+        </w:rPr>
         <w:lastRenderedPageBreak/>
         <w:drawing>
           <wp:inline distT="0" distB="0" distL="0" distR="0" wp14:anchorId="037AB57B" wp14:editId="1590CFD5">
@@ -4714,6 +4763,7 @@
       </w:pPr>
       <w:r>
         <w:rPr>
+          <w:noProof/>
           <w:lang w:val="en-US"/>
         </w:rPr>
         <w:drawing>
@@ -4756,10 +4806,7 @@
     <w:p>
       <w:r>
         <w:lastRenderedPageBreak/>
-        <w:t>6. (</w:t>
-      </w:r>
-      <w:r>
-        <w:t>Сгенерировать матрицу из (N+</w:t>
+        <w:t>6. (Сгенерировать матрицу из (N+</w:t>
       </w:r>
       <w:proofErr w:type="gramStart"/>
       <w:r>
@@ -4767,21 +4814,12 @@
       </w:r>
       <w:proofErr w:type="gramEnd"/>
       <w:r>
-        <w:t>(100*N) одинаково распределенных случайных чисел, где N – номер студента в списке группы. Построить гистограмму распределения этих чисел. Вычислить среднее, дисперсию и стандартное отклонение, медиану.</w:t>
-      </w:r>
-      <w:r>
-        <w:t>)</w:t>
-      </w:r>
-    </w:p>
-    <w:p>
-      <w:r>
-        <w:t>Вариант распределени</w:t>
-      </w:r>
-      <w:r>
-        <w:t>я</w:t>
-      </w:r>
-      <w:r>
-        <w:t xml:space="preserve"> случайных чисел:</w:t>
+        <w:t>(100*N) одинаково распределенных случайных чисел, где N – номер студента в списке группы. Построить гистограмму распределения этих чисел. Вычислить среднее, дисперсию и стандартное отклонение, медиану.)</w:t>
+      </w:r>
+    </w:p>
+    <w:p>
+      <w:r>
+        <w:t>Вариант распределения случайных чисел:</w:t>
       </w:r>
     </w:p>
     <w:p>
@@ -5724,6 +5762,9 @@
     <w:p/>
     <w:p>
       <w:r>
+        <w:rPr>
+          <w:noProof/>
+        </w:rPr>
         <w:drawing>
           <wp:inline distT="0" distB="0" distL="0" distR="0" wp14:anchorId="7999A59F" wp14:editId="1673CC03">
             <wp:extent cx="5810250" cy="4381500"/>
@@ -5763,19 +5804,7 @@
     </w:p>
     <w:p>
       <w:r>
-        <w:t xml:space="preserve">Вычислены </w:t>
-      </w:r>
-      <w:r>
-        <w:t>среднее, дисперси</w:t>
-      </w:r>
-      <w:r>
-        <w:t>я</w:t>
-      </w:r>
-      <w:r>
-        <w:t xml:space="preserve"> и стандартное отклонение, медиан</w:t>
-      </w:r>
-      <w:r>
-        <w:t>а.</w:t>
+        <w:t>Вычислены среднее, дисперсия и стандартное отклонение, медиана.</w:t>
       </w:r>
     </w:p>
     <w:p>
@@ -6564,6 +6593,7 @@
       </w:pPr>
       <w:r>
         <w:rPr>
+          <w:noProof/>
           <w:lang w:val="en-US"/>
         </w:rPr>
         <w:drawing>
@@ -6618,22 +6648,7 @@
       </w:r>
       <w:proofErr w:type="gramEnd"/>
       <w:r>
-        <w:t xml:space="preserve"> я и</w:t>
-      </w:r>
-      <w:r>
-        <w:t>зуч</w:t>
-      </w:r>
-      <w:r>
-        <w:t>ила</w:t>
-      </w:r>
-      <w:r>
-        <w:t xml:space="preserve"> сред</w:t>
-      </w:r>
-      <w:r>
-        <w:t>у</w:t>
-      </w:r>
-      <w:r>
-        <w:t xml:space="preserve"> численного моделирования элементов информационных систем </w:t>
+        <w:t xml:space="preserve"> я изучила среду численного моделирования элементов информационных систем </w:t>
       </w:r>
       <w:proofErr w:type="spellStart"/>
       <w:r>
@@ -6641,43 +6656,7 @@
       </w:r>
       <w:proofErr w:type="spellEnd"/>
       <w:r>
-        <w:t xml:space="preserve"> и ее базовы</w:t>
-      </w:r>
-      <w:r>
-        <w:t>е</w:t>
-      </w:r>
-      <w:r>
-        <w:t xml:space="preserve"> функци</w:t>
-      </w:r>
-      <w:r>
-        <w:t>и</w:t>
-      </w:r>
-      <w:r>
-        <w:t>,</w:t>
-      </w:r>
-      <w:r>
-        <w:t xml:space="preserve"> а также</w:t>
-      </w:r>
-      <w:r>
-        <w:t xml:space="preserve"> приобре</w:t>
-      </w:r>
-      <w:r>
-        <w:t>ла</w:t>
-      </w:r>
-      <w:r>
-        <w:t xml:space="preserve"> практически</w:t>
-      </w:r>
-      <w:r>
-        <w:t>е</w:t>
-      </w:r>
-      <w:r>
-        <w:t xml:space="preserve"> навык</w:t>
-      </w:r>
-      <w:r>
-        <w:t>и</w:t>
-      </w:r>
-      <w:r>
-        <w:t xml:space="preserve"> моделирования в среде </w:t>
+        <w:t xml:space="preserve"> и ее базовые функции, а также приобрела практические навыки моделирования в среде </w:t>
       </w:r>
       <w:proofErr w:type="spellStart"/>
       <w:r>
@@ -6695,10 +6674,7 @@
     </w:p>
     <w:p>
       <w:r>
-        <w:t>7.1</w:t>
-      </w:r>
-      <w:r>
-        <w:t xml:space="preserve"> </w:t>
+        <w:t xml:space="preserve">7.1 </w:t>
       </w:r>
       <w:r>
         <w:rPr>
@@ -6755,13 +6731,7 @@
       </w:r>
       <w:proofErr w:type="spellEnd"/>
       <w:r>
-        <w:t xml:space="preserve"> синтаксисом встроенного языка.</w:t>
-      </w:r>
-      <w:r>
-        <w:t xml:space="preserve"> </w:t>
-      </w:r>
-      <w:r>
-        <w:t xml:space="preserve">Пакет программ </w:t>
+        <w:t xml:space="preserve"> синтаксисом встроенного языка. Пакет программ </w:t>
       </w:r>
       <w:proofErr w:type="spellStart"/>
       <w:r>
@@ -6769,13 +6739,7 @@
       </w:r>
       <w:proofErr w:type="spellEnd"/>
       <w:r>
-        <w:t xml:space="preserve"> предназначен для выполнения математических вычислений и численного моделирования широкого спектра информационных и</w:t>
-      </w:r>
-      <w:r>
-        <w:t xml:space="preserve"> </w:t>
-      </w:r>
-      <w:r>
-        <w:t>управляющих систем.</w:t>
+        <w:t xml:space="preserve"> предназначен для выполнения математических вычислений и численного моделирования широкого спектра информационных и управляющих систем.</w:t>
       </w:r>
     </w:p>
     <w:p>
@@ -6810,10 +6774,7 @@
     </w:p>
     <w:p>
       <w:r>
-        <w:t>7.2</w:t>
-      </w:r>
-      <w:r>
-        <w:t xml:space="preserve"> </w:t>
+        <w:t xml:space="preserve">7.2 </w:t>
       </w:r>
       <w:r>
         <w:rPr>
@@ -6884,10 +6845,7 @@
     </w:p>
     <w:p>
       <w:r>
-        <w:t>7.3</w:t>
-      </w:r>
-      <w:r>
-        <w:t xml:space="preserve"> </w:t>
+        <w:t xml:space="preserve">7.3 </w:t>
       </w:r>
       <w:r>
         <w:rPr>
@@ -6964,10 +6922,7 @@
     </w:p>
     <w:p>
       <w:r>
-        <w:t>7.4</w:t>
-      </w:r>
-      <w:r>
-        <w:t xml:space="preserve"> </w:t>
+        <w:t xml:space="preserve">7.4 </w:t>
       </w:r>
       <w:r>
         <w:rPr>
@@ -6978,37 +6933,28 @@
       </w:r>
     </w:p>
     <w:p>
-      <w:pPr>
-        <w:rPr>
-          <w:lang w:val="en-US"/>
-        </w:rPr>
-      </w:pPr>
-      <w:r>
-        <w:rPr>
-          <w:lang w:val="en-US"/>
-        </w:rPr>
-        <w:t>Row = [1 2 3]</w:t>
-      </w:r>
-    </w:p>
-    <w:p>
-      <w:pPr>
-        <w:rPr>
-          <w:lang w:val="en-US"/>
-        </w:rPr>
-      </w:pPr>
-      <w:r>
-        <w:rPr>
-          <w:lang w:val="en-US"/>
-        </w:rPr>
-        <w:t>Col = [1; 2; 3]</w:t>
-      </w:r>
-    </w:p>
-    <w:p>
-      <w:pPr>
-        <w:rPr>
-          <w:lang w:val="en-US"/>
-        </w:rPr>
-      </w:pPr>
+      <w:r>
+        <w:rPr>
+          <w:lang w:val="en-US"/>
+        </w:rPr>
+        <w:t>Row</w:t>
+      </w:r>
+      <w:r>
+        <w:t xml:space="preserve"> = [1 2 3]</w:t>
+      </w:r>
+    </w:p>
+    <w:p>
+      <w:r>
+        <w:rPr>
+          <w:lang w:val="en-US"/>
+        </w:rPr>
+        <w:t>Col</w:t>
+      </w:r>
+      <w:r>
+        <w:t xml:space="preserve"> = [1; 2; 3]</w:t>
+      </w:r>
+    </w:p>
+    <w:p>
       <w:proofErr w:type="spellStart"/>
       <w:r>
         <w:rPr>
@@ -7018,18 +6964,12 @@
       </w:r>
       <w:proofErr w:type="spellEnd"/>
       <w:r>
-        <w:rPr>
-          <w:lang w:val="en-US"/>
-        </w:rPr>
         <w:t xml:space="preserve"> = [1 2; 3 4; 5 6]</w:t>
       </w:r>
     </w:p>
     <w:p>
       <w:r>
-        <w:t>7.5</w:t>
-      </w:r>
-      <w:r>
-        <w:t xml:space="preserve"> </w:t>
+        <w:t xml:space="preserve">7.5 </w:t>
       </w:r>
       <w:r>
         <w:rPr>
@@ -7175,10 +7115,7 @@
       </w:pPr>
       <w:r>
         <w:lastRenderedPageBreak/>
-        <w:t>7.6</w:t>
-      </w:r>
-      <w:r>
-        <w:t xml:space="preserve"> </w:t>
+        <w:t xml:space="preserve">7.6 </w:t>
       </w:r>
       <w:r>
         <w:rPr>
@@ -7264,37 +7201,7 @@
           <w:szCs w:val="19"/>
           <w:shd w:val="clear" w:color="auto" w:fill="FFFFFF"/>
         </w:rPr>
-        <w:t>виде.</w:t>
-      </w:r>
-      <w:r>
-        <w:rPr>
-          <w:rFonts w:ascii="Verdana" w:hAnsi="Verdana"/>
-          <w:color w:val="000000"/>
-          <w:sz w:val="19"/>
-          <w:szCs w:val="19"/>
-          <w:shd w:val="clear" w:color="auto" w:fill="FFFFFF"/>
-        </w:rPr>
-        <w:t xml:space="preserve"> </w:t>
-      </w:r>
-      <w:r>
-        <w:rPr>
-          <w:rFonts w:ascii="Verdana" w:hAnsi="Verdana"/>
-          <w:color w:val="000000"/>
-          <w:sz w:val="19"/>
-          <w:szCs w:val="19"/>
-          <w:shd w:val="clear" w:color="auto" w:fill="FFFFFF"/>
-        </w:rPr>
-        <w:t>Все элементарные функции работают с комплексными числами</w:t>
-      </w:r>
-      <w:r>
-        <w:rPr>
-          <w:rFonts w:ascii="Verdana" w:hAnsi="Verdana"/>
-          <w:color w:val="000000"/>
-          <w:sz w:val="19"/>
-          <w:szCs w:val="19"/>
-          <w:shd w:val="clear" w:color="auto" w:fill="FFFFFF"/>
-        </w:rPr>
-        <w:t xml:space="preserve">. </w:t>
+        <w:t xml:space="preserve">виде. Все элементарные функции работают с комплексными числами. </w:t>
       </w:r>
       <w:r>
         <w:t xml:space="preserve">В </w:t>
@@ -7319,10 +7226,7 @@
     </w:p>
     <w:p>
       <w:r>
-        <w:t>7.7</w:t>
-      </w:r>
-      <w:r>
-        <w:t xml:space="preserve"> </w:t>
+        <w:t xml:space="preserve">7.7 </w:t>
       </w:r>
       <w:r>
         <w:rPr>
@@ -7411,10 +7315,7 @@
     </w:p>
     <w:p>
       <w:r>
-        <w:t>7.8</w:t>
-      </w:r>
-      <w:r>
-        <w:t xml:space="preserve"> </w:t>
+        <w:t xml:space="preserve">7.8 </w:t>
       </w:r>
       <w:r>
         <w:rPr>
@@ -7486,10 +7387,7 @@
     </w:p>
     <w:p>
       <w:r>
-        <w:t>7.9</w:t>
-      </w:r>
-      <w:r>
-        <w:t xml:space="preserve"> </w:t>
+        <w:t xml:space="preserve">7.9 </w:t>
       </w:r>
       <w:r>
         <w:rPr>
@@ -7611,19 +7509,21 @@
       </w:r>
     </w:p>
     <w:p>
-      <w:r>
-        <w:t xml:space="preserve">Не вызывать функцию </w:t>
-      </w:r>
       <w:proofErr w:type="spellStart"/>
       <w:r>
-        <w:rPr>
-          <w:lang w:val="en-US"/>
-        </w:rPr>
-        <w:t>clf</w:t>
+        <w:t>mtlb_hold</w:t>
       </w:r>
       <w:proofErr w:type="spellEnd"/>
       <w:r>
-        <w:t>.</w:t>
+        <w:t>('</w:t>
+      </w:r>
+      <w:proofErr w:type="spellStart"/>
+      <w:r>
+        <w:t>on</w:t>
+      </w:r>
+      <w:proofErr w:type="spellEnd"/>
+      <w:r>
+        <w:t xml:space="preserve">') </w:t>
       </w:r>
     </w:p>
     <w:p>
@@ -7785,16 +7685,244 @@
       </w:r>
     </w:p>
     <w:p>
+      <w:r>
+        <w:rPr>
+          <w:lang w:val="en-US"/>
+        </w:rPr>
+        <w:t>d</w:t>
+      </w:r>
+      <w:r>
+        <w:t>=</w:t>
+      </w:r>
+      <w:r>
+        <w:rPr>
+          <w:lang w:val="en-US"/>
+        </w:rPr>
+        <w:t>rand</w:t>
+      </w:r>
+      <w:r>
+        <w:t>(1,10000,'</w:t>
+      </w:r>
+      <w:r>
+        <w:rPr>
+          <w:lang w:val="en-US"/>
+        </w:rPr>
+        <w:t>normal</w:t>
+      </w:r>
+      <w:r>
+        <w:t>')</w:t>
+      </w:r>
+    </w:p>
+    <w:p>
+      <w:proofErr w:type="spellStart"/>
+      <w:r>
+        <w:rPr>
+          <w:lang w:val="en-US"/>
+        </w:rPr>
+        <w:t>histplot</w:t>
+      </w:r>
+      <w:proofErr w:type="spellEnd"/>
+      <w:r>
+        <w:t>(</w:t>
+      </w:r>
+      <w:proofErr w:type="gramStart"/>
+      <w:r>
+        <w:t>20,</w:t>
+      </w:r>
+      <w:r>
+        <w:rPr>
+          <w:lang w:val="en-US"/>
+        </w:rPr>
+        <w:t>d</w:t>
+      </w:r>
+      <w:proofErr w:type="gramEnd"/>
+      <w:r>
+        <w:t>)</w:t>
+      </w:r>
+    </w:p>
+    <w:p>
+      <w:r>
+        <w:t xml:space="preserve">7.14 </w:t>
+      </w:r>
+      <w:r>
+        <w:rPr>
+          <w:i/>
+          <w:iCs/>
+        </w:rPr>
+        <w:t>Как можно разделить графическое окно на отдельные подокна?</w:t>
+      </w:r>
+    </w:p>
+    <w:p>
+      <w:r>
+        <w:t xml:space="preserve">При помощи функции </w:t>
+      </w:r>
+      <w:r>
+        <w:rPr>
+          <w:lang w:val="en-US"/>
+        </w:rPr>
+        <w:t>subplot</w:t>
+      </w:r>
+      <w:r>
+        <w:t>.</w:t>
+      </w:r>
+    </w:p>
+    <w:p>
       <w:pPr>
         <w:rPr>
-          <w:lang w:val="en-US"/>
+          <w:i/>
+          <w:iCs/>
         </w:rPr>
       </w:pPr>
       <w:r>
-        <w:rPr>
-          <w:lang w:val="en-US"/>
-        </w:rPr>
-        <w:t>d=rand(1,10000,'normal')</w:t>
+        <w:t xml:space="preserve">7.15 </w:t>
+      </w:r>
+      <w:r>
+        <w:rPr>
+          <w:i/>
+          <w:iCs/>
+        </w:rPr>
+        <w:t>Как можно разделить переменные на равномерные интервалы?</w:t>
+      </w:r>
+      <w:r>
+        <w:rPr>
+          <w:i/>
+          <w:iCs/>
+        </w:rPr>
+        <w:t xml:space="preserve"> </w:t>
+      </w:r>
+      <w:r>
+        <w:rPr>
+          <w:i/>
+          <w:iCs/>
+        </w:rPr>
+        <w:t>Приведите пример.</w:t>
+      </w:r>
+    </w:p>
+    <w:p>
+      <w:r>
+        <w:t>(что сделать?)</w:t>
+      </w:r>
+    </w:p>
+    <w:p>
+      <w:r>
+        <w:t xml:space="preserve">7.16 </w:t>
+      </w:r>
+      <w:r>
+        <w:rPr>
+          <w:i/>
+          <w:iCs/>
+        </w:rPr>
+        <w:t>Напишите сценарий генерирования смеси гармонического сигнала с</w:t>
+      </w:r>
+      <w:r>
+        <w:rPr>
+          <w:i/>
+          <w:iCs/>
+        </w:rPr>
+        <w:t xml:space="preserve"> </w:t>
+      </w:r>
+      <w:r>
+        <w:rPr>
+          <w:i/>
+          <w:iCs/>
+        </w:rPr>
+        <w:t>шумом и графического отображения этого процесса.</w:t>
+      </w:r>
+    </w:p>
+    <w:p>
+      <w:pPr>
+        <w:rPr>
+          <w:lang w:val="en-US"/>
+        </w:rPr>
+      </w:pPr>
+      <w:r>
+        <w:rPr>
+          <w:lang w:val="en-US"/>
+        </w:rPr>
+        <w:t>x = (0:0.1:20)</w:t>
+      </w:r>
+    </w:p>
+    <w:p>
+      <w:pPr>
+        <w:rPr>
+          <w:lang w:val="en-US"/>
+        </w:rPr>
+      </w:pPr>
+      <w:r>
+        <w:rPr>
+          <w:lang w:val="en-US"/>
+        </w:rPr>
+        <w:t xml:space="preserve">d = sin(x) + 0.3 * </w:t>
+      </w:r>
+      <w:proofErr w:type="gramStart"/>
+      <w:r>
+        <w:rPr>
+          <w:lang w:val="en-US"/>
+        </w:rPr>
+        <w:t>rand(</w:t>
+      </w:r>
+      <w:proofErr w:type="gramEnd"/>
+      <w:r>
+        <w:rPr>
+          <w:lang w:val="en-US"/>
+        </w:rPr>
+        <w:t>1, length(x), "normal")</w:t>
+      </w:r>
+    </w:p>
+    <w:p>
+      <w:r>
+        <w:t>plot2</w:t>
+      </w:r>
+      <w:proofErr w:type="gramStart"/>
+      <w:r>
+        <w:t>d(</w:t>
+      </w:r>
+      <w:proofErr w:type="gramEnd"/>
+      <w:r>
+        <w:t>x, d)</w:t>
+      </w:r>
+    </w:p>
+    <w:p>
+      <w:r>
+        <w:lastRenderedPageBreak/>
+        <w:t xml:space="preserve">7.17 </w:t>
+      </w:r>
+      <w:r>
+        <w:rPr>
+          <w:i/>
+          <w:iCs/>
+        </w:rPr>
+        <w:t>Напишите сценарий генерации случайных чисел с экспоненциальным распределением и построения гистограммы такого распределения.</w:t>
+      </w:r>
+      <w:r>
+        <w:t xml:space="preserve"> </w:t>
+      </w:r>
+    </w:p>
+    <w:p>
+      <w:pPr>
+        <w:rPr>
+          <w:lang w:val="en-US"/>
+        </w:rPr>
+      </w:pPr>
+      <w:r>
+        <w:rPr>
+          <w:lang w:val="en-US"/>
+        </w:rPr>
+        <w:t xml:space="preserve">Y = </w:t>
+      </w:r>
+      <w:proofErr w:type="gramStart"/>
+      <w:r>
+        <w:rPr>
+          <w:lang w:val="en-US"/>
+        </w:rPr>
+        <w:t>grand(</w:t>
+      </w:r>
+      <w:proofErr w:type="gramEnd"/>
+      <w:r>
+        <w:rPr>
+          <w:lang w:val="en-US"/>
+        </w:rPr>
+        <w:t>100, 200, "exp", 5)</w:t>
       </w:r>
     </w:p>
     <w:p>
@@ -7804,6 +7932,7 @@
         </w:rPr>
       </w:pPr>
       <w:proofErr w:type="spellStart"/>
+      <w:proofErr w:type="gramStart"/>
       <w:r>
         <w:rPr>
           <w:lang w:val="en-US"/>
@@ -7817,217 +7946,11 @@
         </w:rPr>
         <w:t>(</w:t>
       </w:r>
-      <w:proofErr w:type="gramStart"/>
-      <w:r>
-        <w:rPr>
-          <w:lang w:val="en-US"/>
-        </w:rPr>
-        <w:t>20,d</w:t>
-      </w:r>
       <w:proofErr w:type="gramEnd"/>
       <w:r>
         <w:rPr>
           <w:lang w:val="en-US"/>
         </w:rPr>
-        <w:t>)</w:t>
-      </w:r>
-    </w:p>
-    <w:p>
-      <w:r>
-        <w:t xml:space="preserve">7.14 </w:t>
-      </w:r>
-      <w:r>
-        <w:rPr>
-          <w:i/>
-          <w:iCs/>
-        </w:rPr>
-        <w:t>Как можно разделить графическое окно на отдельные подокна?</w:t>
-      </w:r>
-    </w:p>
-    <w:p>
-      <w:r>
-        <w:t xml:space="preserve">При помощи функции </w:t>
-      </w:r>
-      <w:r>
-        <w:rPr>
-          <w:lang w:val="en-US"/>
-        </w:rPr>
-        <w:t>subplot</w:t>
-      </w:r>
-      <w:r>
-        <w:t>.</w:t>
-      </w:r>
-    </w:p>
-    <w:p>
-      <w:pPr>
-        <w:rPr>
-          <w:i/>
-          <w:iCs/>
-        </w:rPr>
-      </w:pPr>
-      <w:r>
-        <w:t xml:space="preserve">7.15 </w:t>
-      </w:r>
-      <w:r>
-        <w:rPr>
-          <w:i/>
-          <w:iCs/>
-        </w:rPr>
-        <w:t>Как можно разделить переменные на равномерные интервалы?</w:t>
-      </w:r>
-      <w:r>
-        <w:rPr>
-          <w:i/>
-          <w:iCs/>
-        </w:rPr>
-        <w:t xml:space="preserve"> </w:t>
-      </w:r>
-      <w:r>
-        <w:rPr>
-          <w:i/>
-          <w:iCs/>
-        </w:rPr>
-        <w:t>Приведите пример.</w:t>
-      </w:r>
-    </w:p>
-    <w:p>
-      <w:r>
-        <w:t>(что сделать?)</w:t>
-      </w:r>
-    </w:p>
-    <w:p>
-      <w:r>
-        <w:t xml:space="preserve">7.16 </w:t>
-      </w:r>
-      <w:r>
-        <w:rPr>
-          <w:i/>
-          <w:iCs/>
-        </w:rPr>
-        <w:t>Напишите сценарий генерирования смеси гармонического сигнала с</w:t>
-      </w:r>
-      <w:r>
-        <w:rPr>
-          <w:i/>
-          <w:iCs/>
-        </w:rPr>
-        <w:t xml:space="preserve"> </w:t>
-      </w:r>
-      <w:r>
-        <w:rPr>
-          <w:i/>
-          <w:iCs/>
-        </w:rPr>
-        <w:t>шумом и графического отображения этого процесса.</w:t>
-      </w:r>
-    </w:p>
-    <w:p>
-      <w:pPr>
-        <w:rPr>
-          <w:lang w:val="en-US"/>
-        </w:rPr>
-      </w:pPr>
-      <w:r>
-        <w:rPr>
-          <w:lang w:val="en-US"/>
-        </w:rPr>
-        <w:t>x = (0:0.1:20)</w:t>
-      </w:r>
-    </w:p>
-    <w:p>
-      <w:pPr>
-        <w:rPr>
-          <w:lang w:val="en-US"/>
-        </w:rPr>
-      </w:pPr>
-      <w:r>
-        <w:rPr>
-          <w:lang w:val="en-US"/>
-        </w:rPr>
-        <w:t xml:space="preserve">d = sin(x) + 0.3 * </w:t>
-      </w:r>
-      <w:proofErr w:type="gramStart"/>
-      <w:r>
-        <w:rPr>
-          <w:lang w:val="en-US"/>
-        </w:rPr>
-        <w:t>rand(</w:t>
-      </w:r>
-      <w:proofErr w:type="gramEnd"/>
-      <w:r>
-        <w:rPr>
-          <w:lang w:val="en-US"/>
-        </w:rPr>
-        <w:t>1, length(x), "normal")</w:t>
-      </w:r>
-    </w:p>
-    <w:p>
-      <w:r>
-        <w:t>plot2</w:t>
-      </w:r>
-      <w:proofErr w:type="gramStart"/>
-      <w:r>
-        <w:t>d(</w:t>
-      </w:r>
-      <w:proofErr w:type="gramEnd"/>
-      <w:r>
-        <w:t>x, d)</w:t>
-      </w:r>
-    </w:p>
-    <w:p>
-      <w:r>
-        <w:lastRenderedPageBreak/>
-        <w:t xml:space="preserve">7.17 </w:t>
-      </w:r>
-      <w:r>
-        <w:rPr>
-          <w:i/>
-          <w:iCs/>
-        </w:rPr>
-        <w:t>Напишите сценарий генерации случайных чисел с экспоненциальным распределением и построения гистограммы такого распределения.</w:t>
-      </w:r>
-      <w:r>
-        <w:t xml:space="preserve"> </w:t>
-      </w:r>
-    </w:p>
-    <w:p>
-      <w:r>
-        <w:t xml:space="preserve">Y = </w:t>
-      </w:r>
-      <w:proofErr w:type="spellStart"/>
-      <w:proofErr w:type="gramStart"/>
-      <w:r>
-        <w:t>grand</w:t>
-      </w:r>
-      <w:proofErr w:type="spellEnd"/>
-      <w:r>
-        <w:t>(</w:t>
-      </w:r>
-      <w:proofErr w:type="gramEnd"/>
-      <w:r>
-        <w:t>100, 200, "</w:t>
-      </w:r>
-      <w:proofErr w:type="spellStart"/>
-      <w:r>
-        <w:t>exp</w:t>
-      </w:r>
-      <w:proofErr w:type="spellEnd"/>
-      <w:r>
-        <w:t>", 5)</w:t>
-      </w:r>
-    </w:p>
-    <w:p>
-      <w:proofErr w:type="spellStart"/>
-      <w:proofErr w:type="gramStart"/>
-      <w:r>
-        <w:t>histplot</w:t>
-      </w:r>
-      <w:proofErr w:type="spellEnd"/>
-      <w:r>
-        <w:t>(</w:t>
-      </w:r>
-      <w:proofErr w:type="gramEnd"/>
-      <w:r>
         <w:t>20, Y)</w:t>
       </w:r>
     </w:p>
@@ -8444,6 +8367,7 @@
   <w:style w:type="character" w:default="1" w:styleId="a0">
     <w:name w:val="Default Paragraph Font"/>
     <w:uiPriority w:val="1"/>
+    <w:semiHidden/>
     <w:unhideWhenUsed/>
   </w:style>
   <w:style w:type="table" w:default="1" w:styleId="a1">
